--- a/ReactApplicationCreationProcess.docx
+++ b/ReactApplicationCreationProcess.docx
@@ -3090,15 +3090,7 @@
                 <w:rFonts w:ascii="Consolas" w:hAnsi="Consolas"/>
                 <w:color w:val="FFFFFF"/>
               </w:rPr>
-              <w:t>)</w:t>
-            </w:r>
-            <w:r>
-              <w:rPr>
-                <w:rStyle w:val="token"/>
-                <w:rFonts w:ascii="Consolas" w:hAnsi="Consolas"/>
-                <w:color w:val="FFFFFF"/>
-              </w:rPr>
-              <w:t>// index.js will do this for you.</w:t>
+              <w:t>)// index.js will do this for you.</w:t>
             </w:r>
           </w:p>
           <w:p>
@@ -3410,11 +3402,17 @@
               </w:rPr>
               <w:t>redux</w:t>
             </w:r>
-            <w:proofErr w:type="spellEnd"/>
             <w:r>
               <w:rPr>
                 <w:b/>
               </w:rPr>
+              <w:t>,router</w:t>
+            </w:r>
+            <w:proofErr w:type="spellEnd"/>
+            <w:r>
+              <w:rPr>
+                <w:b/>
+              </w:rPr>
               <w:t xml:space="preserve"> support</w:t>
             </w:r>
           </w:p>
@@ -3424,18 +3422,13 @@
             <w:tcW w:w="5490" w:type="dxa"/>
           </w:tcPr>
           <w:p>
-            <w:bookmarkStart w:id="0" w:name="_GoBack"/>
             <w:proofErr w:type="spellStart"/>
             <w:r>
               <w:t>npx</w:t>
             </w:r>
             <w:proofErr w:type="spellEnd"/>
             <w:r>
-              <w:t xml:space="preserve"> create-react-app </w:t>
-            </w:r>
-            <w:bookmarkEnd w:id="0"/>
-            <w:r>
-              <w:t>$</w:t>
+              <w:t xml:space="preserve"> create-react-app $</w:t>
             </w:r>
             <w:proofErr w:type="spellStart"/>
             <w:r>
@@ -3444,6 +3437,24 @@
             <w:proofErr w:type="spellEnd"/>
           </w:p>
           <w:p>
+            <w:proofErr w:type="spellStart"/>
+            <w:r>
+              <w:t>npm</w:t>
+            </w:r>
+            <w:proofErr w:type="spellEnd"/>
+            <w:r>
+              <w:t xml:space="preserve"> install </w:t>
+            </w:r>
+            <w:proofErr w:type="spellStart"/>
+            <w:r>
+              <w:t>redux</w:t>
+            </w:r>
+            <w:proofErr w:type="spellEnd"/>
+            <w:r>
+              <w:t xml:space="preserve"> –save</w:t>
+            </w:r>
+          </w:p>
+          <w:p>
             <w:pPr>
               <w:rPr>
                 <w:rStyle w:val="token"/>
@@ -3457,15 +3468,15 @@
             </w:r>
             <w:proofErr w:type="spellEnd"/>
             <w:r>
-              <w:t xml:space="preserve"> install </w:t>
-            </w:r>
-            <w:proofErr w:type="spellStart"/>
-            <w:r>
-              <w:t>redux</w:t>
-            </w:r>
-            <w:proofErr w:type="spellEnd"/>
-            <w:r>
-              <w:t xml:space="preserve"> –save</w:t>
+              <w:t xml:space="preserve"> i react-router-</w:t>
+            </w:r>
+            <w:proofErr w:type="spellStart"/>
+            <w:r>
+              <w:t>dom</w:t>
+            </w:r>
+            <w:proofErr w:type="spellEnd"/>
+            <w:r>
+              <w:t xml:space="preserve"> --save</w:t>
             </w:r>
           </w:p>
         </w:tc>
@@ -3620,7 +3631,7 @@
               <w:rPr>
                 <w:b/>
               </w:rPr>
-              <w:t>Determine Application  Subjects &amp; Model</w:t>
+              <w:t>Create routes in (shred-&gt;constants-routes.js)</w:t>
             </w:r>
           </w:p>
         </w:tc>
@@ -3629,20 +3640,21 @@
             <w:tcW w:w="5490" w:type="dxa"/>
           </w:tcPr>
           <w:p>
-            <w:pPr>
-              <w:rPr>
-                <w:rStyle w:val="token"/>
-                <w:rFonts w:ascii="Consolas" w:hAnsi="Consolas"/>
-                <w:color w:val="D1949E"/>
-              </w:rPr>
-            </w:pPr>
-            <w:r>
-              <w:rPr>
-                <w:rStyle w:val="token"/>
-                <w:rFonts w:ascii="Consolas" w:hAnsi="Consolas"/>
-                <w:color w:val="D1949E"/>
-              </w:rPr>
-              <w:t>Note</w:t>
+            <w:r>
+              <w:t xml:space="preserve">export default  </w:t>
+            </w:r>
+            <w:proofErr w:type="spellStart"/>
+            <w:r>
+              <w:t>Object.freeze</w:t>
+            </w:r>
+            <w:proofErr w:type="spellEnd"/>
+            <w:r>
+              <w:t>(</w:t>
+            </w:r>
+          </w:p>
+          <w:p>
+            <w:r>
+              <w:t>{ LOGIN:{ name: ‘Login’, route:’/login’} …});</w:t>
             </w:r>
           </w:p>
         </w:tc>
@@ -3672,21 +3684,8 @@
               <w:rPr>
                 <w:b/>
               </w:rPr>
-              <w:t>Determine actions</w:t>
-            </w:r>
-            <w:r>
-              <w:rPr>
-                <w:b/>
-              </w:rPr>
-              <w:t>:</w:t>
-            </w:r>
-          </w:p>
-          <w:p>
-            <w:pPr>
-              <w:rPr>
-                <w:b/>
-              </w:rPr>
-            </w:pPr>
+              <w:t>Add the route info to the App</w:t>
+            </w:r>
           </w:p>
         </w:tc>
         <w:tc>
@@ -3695,21 +3694,384 @@
           </w:tcPr>
           <w:p>
             <w:pPr>
-              <w:rPr>
-                <w:rStyle w:val="token"/>
-                <w:rFonts w:ascii="Consolas" w:hAnsi="Consolas"/>
-                <w:color w:val="D1949E"/>
-              </w:rPr>
-            </w:pPr>
-            <w:r>
-              <w:rPr>
-                <w:rStyle w:val="token"/>
-                <w:rFonts w:ascii="Consolas" w:hAnsi="Consolas"/>
-                <w:color w:val="D1949E"/>
-              </w:rPr>
-              <w:t>NEW_NOTE,TOGGLE_IMPORTANCE,DELETE,UPDATE,GET_ALL,REMOVE_ALL,GET_NOTE</w:t>
-            </w:r>
-          </w:p>
+              <w:shd w:val="clear" w:color="auto" w:fill="1E1E1E"/>
+              <w:spacing w:line="285" w:lineRule="atLeast"/>
+              <w:rPr>
+                <w:rFonts w:ascii="Consolas" w:eastAsia="Times New Roman" w:hAnsi="Consolas" w:cs="Times New Roman"/>
+                <w:color w:val="D4D4D4"/>
+                <w:sz w:val="21"/>
+                <w:szCs w:val="21"/>
+                <w:lang w:eastAsia="en-IN"/>
+              </w:rPr>
+            </w:pPr>
+            <w:r>
+              <w:rPr>
+                <w:rFonts w:ascii="Consolas" w:eastAsia="Times New Roman" w:hAnsi="Consolas" w:cs="Times New Roman"/>
+                <w:color w:val="C586C0"/>
+                <w:sz w:val="21"/>
+                <w:szCs w:val="21"/>
+                <w:lang w:eastAsia="en-IN"/>
+              </w:rPr>
+              <w:t>import</w:t>
+            </w:r>
+            <w:r>
+              <w:rPr>
+                <w:rFonts w:ascii="Consolas" w:eastAsia="Times New Roman" w:hAnsi="Consolas" w:cs="Times New Roman"/>
+                <w:color w:val="D4D4D4"/>
+                <w:sz w:val="21"/>
+                <w:szCs w:val="21"/>
+                <w:lang w:eastAsia="en-IN"/>
+              </w:rPr>
+              <w:t xml:space="preserve"> {</w:t>
+            </w:r>
+          </w:p>
+          <w:p>
+            <w:pPr>
+              <w:shd w:val="clear" w:color="auto" w:fill="1E1E1E"/>
+              <w:spacing w:line="285" w:lineRule="atLeast"/>
+              <w:rPr>
+                <w:rFonts w:ascii="Consolas" w:eastAsia="Times New Roman" w:hAnsi="Consolas" w:cs="Times New Roman"/>
+                <w:color w:val="D4D4D4"/>
+                <w:sz w:val="21"/>
+                <w:szCs w:val="21"/>
+                <w:lang w:eastAsia="en-IN"/>
+              </w:rPr>
+            </w:pPr>
+            <w:r>
+              <w:rPr>
+                <w:rFonts w:ascii="Consolas" w:eastAsia="Times New Roman" w:hAnsi="Consolas" w:cs="Times New Roman"/>
+                <w:color w:val="D4D4D4"/>
+                <w:sz w:val="21"/>
+                <w:szCs w:val="21"/>
+                <w:lang w:eastAsia="en-IN"/>
+              </w:rPr>
+              <w:t xml:space="preserve">  </w:t>
+            </w:r>
+            <w:proofErr w:type="spellStart"/>
+            <w:r>
+              <w:rPr>
+                <w:rFonts w:ascii="Consolas" w:eastAsia="Times New Roman" w:hAnsi="Consolas" w:cs="Times New Roman"/>
+                <w:color w:val="9CDCFE"/>
+                <w:sz w:val="21"/>
+                <w:szCs w:val="21"/>
+                <w:lang w:eastAsia="en-IN"/>
+              </w:rPr>
+              <w:t>BrowserRouter</w:t>
+            </w:r>
+            <w:proofErr w:type="spellEnd"/>
+            <w:r>
+              <w:rPr>
+                <w:rFonts w:ascii="Consolas" w:eastAsia="Times New Roman" w:hAnsi="Consolas" w:cs="Times New Roman"/>
+                <w:color w:val="D4D4D4"/>
+                <w:sz w:val="21"/>
+                <w:szCs w:val="21"/>
+                <w:lang w:eastAsia="en-IN"/>
+              </w:rPr>
+              <w:t>,</w:t>
+            </w:r>
+          </w:p>
+          <w:p>
+            <w:pPr>
+              <w:shd w:val="clear" w:color="auto" w:fill="1E1E1E"/>
+              <w:spacing w:line="285" w:lineRule="atLeast"/>
+              <w:rPr>
+                <w:rFonts w:ascii="Consolas" w:eastAsia="Times New Roman" w:hAnsi="Consolas" w:cs="Times New Roman"/>
+                <w:color w:val="D4D4D4"/>
+                <w:sz w:val="21"/>
+                <w:szCs w:val="21"/>
+                <w:lang w:eastAsia="en-IN"/>
+              </w:rPr>
+            </w:pPr>
+            <w:r>
+              <w:rPr>
+                <w:rFonts w:ascii="Consolas" w:eastAsia="Times New Roman" w:hAnsi="Consolas" w:cs="Times New Roman"/>
+                <w:color w:val="D4D4D4"/>
+                <w:sz w:val="21"/>
+                <w:szCs w:val="21"/>
+                <w:lang w:eastAsia="en-IN"/>
+              </w:rPr>
+              <w:t xml:space="preserve">  </w:t>
+            </w:r>
+            <w:r>
+              <w:rPr>
+                <w:rFonts w:ascii="Consolas" w:eastAsia="Times New Roman" w:hAnsi="Consolas" w:cs="Times New Roman"/>
+                <w:color w:val="9CDCFE"/>
+                <w:sz w:val="21"/>
+                <w:szCs w:val="21"/>
+                <w:lang w:eastAsia="en-IN"/>
+              </w:rPr>
+              <w:t>Routes</w:t>
+            </w:r>
+            <w:r>
+              <w:rPr>
+                <w:rFonts w:ascii="Consolas" w:eastAsia="Times New Roman" w:hAnsi="Consolas" w:cs="Times New Roman"/>
+                <w:color w:val="D4D4D4"/>
+                <w:sz w:val="21"/>
+                <w:szCs w:val="21"/>
+                <w:lang w:eastAsia="en-IN"/>
+              </w:rPr>
+              <w:t>,</w:t>
+            </w:r>
+          </w:p>
+          <w:p>
+            <w:pPr>
+              <w:shd w:val="clear" w:color="auto" w:fill="1E1E1E"/>
+              <w:spacing w:line="285" w:lineRule="atLeast"/>
+              <w:rPr>
+                <w:rFonts w:ascii="Consolas" w:eastAsia="Times New Roman" w:hAnsi="Consolas" w:cs="Times New Roman"/>
+                <w:color w:val="D4D4D4"/>
+                <w:sz w:val="21"/>
+                <w:szCs w:val="21"/>
+                <w:lang w:eastAsia="en-IN"/>
+              </w:rPr>
+            </w:pPr>
+            <w:r>
+              <w:rPr>
+                <w:rFonts w:ascii="Consolas" w:eastAsia="Times New Roman" w:hAnsi="Consolas" w:cs="Times New Roman"/>
+                <w:color w:val="D4D4D4"/>
+                <w:sz w:val="21"/>
+                <w:szCs w:val="21"/>
+                <w:lang w:eastAsia="en-IN"/>
+              </w:rPr>
+              <w:t xml:space="preserve">  </w:t>
+            </w:r>
+            <w:r>
+              <w:rPr>
+                <w:rFonts w:ascii="Consolas" w:eastAsia="Times New Roman" w:hAnsi="Consolas" w:cs="Times New Roman"/>
+                <w:color w:val="9CDCFE"/>
+                <w:sz w:val="21"/>
+                <w:szCs w:val="21"/>
+                <w:lang w:eastAsia="en-IN"/>
+              </w:rPr>
+              <w:t>Route</w:t>
+            </w:r>
+            <w:r>
+              <w:rPr>
+                <w:rFonts w:ascii="Consolas" w:eastAsia="Times New Roman" w:hAnsi="Consolas" w:cs="Times New Roman"/>
+                <w:color w:val="D4D4D4"/>
+                <w:sz w:val="21"/>
+                <w:szCs w:val="21"/>
+                <w:lang w:eastAsia="en-IN"/>
+              </w:rPr>
+              <w:t>,</w:t>
+            </w:r>
+          </w:p>
+          <w:p>
+            <w:pPr>
+              <w:shd w:val="clear" w:color="auto" w:fill="1E1E1E"/>
+              <w:spacing w:line="285" w:lineRule="atLeast"/>
+              <w:rPr>
+                <w:rFonts w:ascii="Consolas" w:eastAsia="Times New Roman" w:hAnsi="Consolas" w:cs="Times New Roman"/>
+                <w:color w:val="D4D4D4"/>
+                <w:sz w:val="21"/>
+                <w:szCs w:val="21"/>
+                <w:lang w:eastAsia="en-IN"/>
+              </w:rPr>
+            </w:pPr>
+            <w:r>
+              <w:rPr>
+                <w:rFonts w:ascii="Consolas" w:eastAsia="Times New Roman" w:hAnsi="Consolas" w:cs="Times New Roman"/>
+                <w:color w:val="D4D4D4"/>
+                <w:sz w:val="21"/>
+                <w:szCs w:val="21"/>
+                <w:lang w:eastAsia="en-IN"/>
+              </w:rPr>
+              <w:t xml:space="preserve">  </w:t>
+            </w:r>
+            <w:r>
+              <w:rPr>
+                <w:rFonts w:ascii="Consolas" w:eastAsia="Times New Roman" w:hAnsi="Consolas" w:cs="Times New Roman"/>
+                <w:color w:val="9CDCFE"/>
+                <w:sz w:val="21"/>
+                <w:szCs w:val="21"/>
+                <w:lang w:eastAsia="en-IN"/>
+              </w:rPr>
+              <w:t>Link</w:t>
+            </w:r>
+          </w:p>
+          <w:p>
+            <w:pPr>
+              <w:shd w:val="clear" w:color="auto" w:fill="1E1E1E"/>
+              <w:spacing w:line="285" w:lineRule="atLeast"/>
+              <w:rPr>
+                <w:rFonts w:ascii="Consolas" w:eastAsia="Times New Roman" w:hAnsi="Consolas" w:cs="Times New Roman"/>
+                <w:color w:val="D4D4D4"/>
+                <w:sz w:val="21"/>
+                <w:szCs w:val="21"/>
+                <w:lang w:eastAsia="en-IN"/>
+              </w:rPr>
+            </w:pPr>
+            <w:r>
+              <w:rPr>
+                <w:rFonts w:ascii="Consolas" w:eastAsia="Times New Roman" w:hAnsi="Consolas" w:cs="Times New Roman"/>
+                <w:color w:val="D4D4D4"/>
+                <w:sz w:val="21"/>
+                <w:szCs w:val="21"/>
+                <w:lang w:eastAsia="en-IN"/>
+              </w:rPr>
+              <w:t xml:space="preserve">} </w:t>
+            </w:r>
+            <w:r>
+              <w:rPr>
+                <w:rFonts w:ascii="Consolas" w:eastAsia="Times New Roman" w:hAnsi="Consolas" w:cs="Times New Roman"/>
+                <w:color w:val="C586C0"/>
+                <w:sz w:val="21"/>
+                <w:szCs w:val="21"/>
+                <w:lang w:eastAsia="en-IN"/>
+              </w:rPr>
+              <w:t>from</w:t>
+            </w:r>
+            <w:r>
+              <w:rPr>
+                <w:rFonts w:ascii="Consolas" w:eastAsia="Times New Roman" w:hAnsi="Consolas" w:cs="Times New Roman"/>
+                <w:color w:val="D4D4D4"/>
+                <w:sz w:val="21"/>
+                <w:szCs w:val="21"/>
+                <w:lang w:eastAsia="en-IN"/>
+              </w:rPr>
+              <w:t xml:space="preserve"> </w:t>
+            </w:r>
+            <w:r>
+              <w:rPr>
+                <w:rFonts w:ascii="Consolas" w:eastAsia="Times New Roman" w:hAnsi="Consolas" w:cs="Times New Roman"/>
+                <w:color w:val="CE9178"/>
+                <w:sz w:val="21"/>
+                <w:szCs w:val="21"/>
+                <w:lang w:eastAsia="en-IN"/>
+              </w:rPr>
+              <w:t>"react-router-</w:t>
+            </w:r>
+            <w:proofErr w:type="spellStart"/>
+            <w:r>
+              <w:rPr>
+                <w:rFonts w:ascii="Consolas" w:eastAsia="Times New Roman" w:hAnsi="Consolas" w:cs="Times New Roman"/>
+                <w:color w:val="CE9178"/>
+                <w:sz w:val="21"/>
+                <w:szCs w:val="21"/>
+                <w:lang w:eastAsia="en-IN"/>
+              </w:rPr>
+              <w:t>dom</w:t>
+            </w:r>
+            <w:proofErr w:type="spellEnd"/>
+            <w:r>
+              <w:rPr>
+                <w:rFonts w:ascii="Consolas" w:eastAsia="Times New Roman" w:hAnsi="Consolas" w:cs="Times New Roman"/>
+                <w:color w:val="CE9178"/>
+                <w:sz w:val="21"/>
+                <w:szCs w:val="21"/>
+                <w:lang w:eastAsia="en-IN"/>
+              </w:rPr>
+              <w:t>"</w:t>
+            </w:r>
+            <w:r>
+              <w:rPr>
+                <w:rFonts w:ascii="Consolas" w:eastAsia="Times New Roman" w:hAnsi="Consolas" w:cs="Times New Roman"/>
+                <w:color w:val="D4D4D4"/>
+                <w:sz w:val="21"/>
+                <w:szCs w:val="21"/>
+                <w:lang w:eastAsia="en-IN"/>
+              </w:rPr>
+              <w:t>;</w:t>
+            </w:r>
+          </w:p>
+          <w:p>
+            <w:pPr>
+              <w:shd w:val="clear" w:color="auto" w:fill="1E1E1E"/>
+              <w:spacing w:line="285" w:lineRule="atLeast"/>
+              <w:rPr>
+                <w:rFonts w:ascii="Consolas" w:eastAsia="Times New Roman" w:hAnsi="Consolas" w:cs="Times New Roman"/>
+                <w:color w:val="D4D4D4"/>
+                <w:sz w:val="21"/>
+                <w:szCs w:val="21"/>
+                <w:lang w:eastAsia="en-IN"/>
+              </w:rPr>
+            </w:pPr>
+            <w:proofErr w:type="gramStart"/>
+            <w:r>
+              <w:rPr>
+                <w:rFonts w:ascii="Consolas" w:eastAsia="Times New Roman" w:hAnsi="Consolas" w:cs="Times New Roman"/>
+                <w:color w:val="C586C0"/>
+                <w:sz w:val="21"/>
+                <w:szCs w:val="21"/>
+                <w:lang w:eastAsia="en-IN"/>
+              </w:rPr>
+              <w:t>import</w:t>
+            </w:r>
+            <w:proofErr w:type="gramEnd"/>
+            <w:r>
+              <w:rPr>
+                <w:rFonts w:ascii="Consolas" w:eastAsia="Times New Roman" w:hAnsi="Consolas" w:cs="Times New Roman"/>
+                <w:color w:val="D4D4D4"/>
+                <w:sz w:val="21"/>
+                <w:szCs w:val="21"/>
+                <w:lang w:eastAsia="en-IN"/>
+              </w:rPr>
+              <w:t xml:space="preserve"> </w:t>
+            </w:r>
+            <w:proofErr w:type="spellStart"/>
+            <w:r>
+              <w:rPr>
+                <w:rFonts w:ascii="Consolas" w:eastAsia="Times New Roman" w:hAnsi="Consolas" w:cs="Times New Roman"/>
+                <w:color w:val="9CDCFE"/>
+                <w:sz w:val="21"/>
+                <w:szCs w:val="21"/>
+                <w:lang w:eastAsia="en-IN"/>
+              </w:rPr>
+              <w:t>routeConstants</w:t>
+            </w:r>
+            <w:proofErr w:type="spellEnd"/>
+            <w:r>
+              <w:rPr>
+                <w:rFonts w:ascii="Consolas" w:eastAsia="Times New Roman" w:hAnsi="Consolas" w:cs="Times New Roman"/>
+                <w:color w:val="D4D4D4"/>
+                <w:sz w:val="21"/>
+                <w:szCs w:val="21"/>
+                <w:lang w:eastAsia="en-IN"/>
+              </w:rPr>
+              <w:t xml:space="preserve"> </w:t>
+            </w:r>
+            <w:r>
+              <w:rPr>
+                <w:rFonts w:ascii="Consolas" w:eastAsia="Times New Roman" w:hAnsi="Consolas" w:cs="Times New Roman"/>
+                <w:color w:val="C586C0"/>
+                <w:sz w:val="21"/>
+                <w:szCs w:val="21"/>
+                <w:lang w:eastAsia="en-IN"/>
+              </w:rPr>
+              <w:t>from</w:t>
+            </w:r>
+            <w:r>
+              <w:rPr>
+                <w:rFonts w:ascii="Consolas" w:eastAsia="Times New Roman" w:hAnsi="Consolas" w:cs="Times New Roman"/>
+                <w:color w:val="D4D4D4"/>
+                <w:sz w:val="21"/>
+                <w:szCs w:val="21"/>
+                <w:lang w:eastAsia="en-IN"/>
+              </w:rPr>
+              <w:t xml:space="preserve"> </w:t>
+            </w:r>
+            <w:r>
+              <w:rPr>
+                <w:rFonts w:ascii="Consolas" w:eastAsia="Times New Roman" w:hAnsi="Consolas" w:cs="Times New Roman"/>
+                <w:color w:val="CE9178"/>
+                <w:sz w:val="21"/>
+                <w:szCs w:val="21"/>
+                <w:lang w:eastAsia="en-IN"/>
+              </w:rPr>
+              <w:t>'../../../shared/constants/routes'</w:t>
+            </w:r>
+            <w:r>
+              <w:rPr>
+                <w:rFonts w:ascii="Consolas" w:eastAsia="Times New Roman" w:hAnsi="Consolas" w:cs="Times New Roman"/>
+                <w:color w:val="D4D4D4"/>
+                <w:sz w:val="21"/>
+                <w:szCs w:val="21"/>
+                <w:lang w:eastAsia="en-IN"/>
+              </w:rPr>
+              <w:t>;</w:t>
+            </w:r>
+          </w:p>
+          <w:p/>
         </w:tc>
       </w:tr>
       <w:tr>
@@ -3737,7 +4099,7 @@
               <w:rPr>
                 <w:b/>
               </w:rPr>
-              <w:t>Define Application</w:t>
+              <w:t>Add Navigation links to the App</w:t>
             </w:r>
           </w:p>
         </w:tc>
@@ -3747,19 +4109,509 @@
           </w:tcPr>
           <w:p>
             <w:pPr>
-              <w:rPr>
-                <w:rStyle w:val="token"/>
-                <w:rFonts w:ascii="Consolas" w:hAnsi="Consolas"/>
-                <w:color w:val="D1949E"/>
-              </w:rPr>
-            </w:pPr>
-            <w:r>
-              <w:rPr>
-                <w:rStyle w:val="token"/>
-                <w:rFonts w:ascii="Consolas" w:hAnsi="Consolas"/>
-                <w:color w:val="D1949E"/>
-              </w:rPr>
-              <w:t>Add the boilerplate code of App.js</w:t>
+              <w:pStyle w:val="NoSpacing"/>
+              <w:rPr>
+                <w:sz w:val="18"/>
+                <w:lang w:eastAsia="en-IN"/>
+              </w:rPr>
+            </w:pPr>
+            <w:r>
+              <w:rPr>
+                <w:sz w:val="18"/>
+                <w:lang w:eastAsia="en-IN"/>
+              </w:rPr>
+              <w:t>&lt;</w:t>
+            </w:r>
+            <w:proofErr w:type="spellStart"/>
+            <w:r>
+              <w:rPr>
+                <w:rFonts w:ascii="Consolas" w:eastAsia="Times New Roman" w:hAnsi="Consolas" w:cs="Times New Roman"/>
+                <w:sz w:val="18"/>
+                <w:szCs w:val="21"/>
+                <w:lang w:eastAsia="en-IN"/>
+              </w:rPr>
+              <w:t>BrowserRouter</w:t>
+            </w:r>
+            <w:proofErr w:type="spellEnd"/>
+            <w:r>
+              <w:rPr>
+                <w:sz w:val="18"/>
+                <w:lang w:eastAsia="en-IN"/>
+              </w:rPr>
+              <w:t xml:space="preserve"> </w:t>
+            </w:r>
+            <w:r>
+              <w:rPr>
+                <w:sz w:val="18"/>
+                <w:lang w:eastAsia="en-IN"/>
+              </w:rPr>
+              <w:t xml:space="preserve">&gt; </w:t>
+            </w:r>
+          </w:p>
+          <w:p>
+            <w:pPr>
+              <w:rPr>
+                <w:sz w:val="20"/>
+                <w:lang w:eastAsia="en-IN"/>
+              </w:rPr>
+            </w:pPr>
+            <w:r>
+              <w:rPr>
+                <w:sz w:val="16"/>
+                <w:lang w:eastAsia="en-IN"/>
+              </w:rPr>
+              <w:t xml:space="preserve"> </w:t>
+            </w:r>
+            <w:r>
+              <w:rPr>
+                <w:sz w:val="20"/>
+                <w:lang w:eastAsia="en-IN"/>
+              </w:rPr>
+              <w:t> &lt;h1&gt;App Component&lt;/h1&gt;</w:t>
+            </w:r>
+          </w:p>
+          <w:p>
+            <w:pPr>
+              <w:rPr>
+                <w:sz w:val="20"/>
+                <w:lang w:eastAsia="en-IN"/>
+              </w:rPr>
+            </w:pPr>
+            <w:r>
+              <w:rPr>
+                <w:sz w:val="20"/>
+                <w:lang w:eastAsia="en-IN"/>
+              </w:rPr>
+              <w:t xml:space="preserve">    </w:t>
+            </w:r>
+            <w:r>
+              <w:rPr>
+                <w:sz w:val="20"/>
+                <w:lang w:eastAsia="en-IN"/>
+              </w:rPr>
+              <w:t>&lt;</w:t>
+            </w:r>
+            <w:proofErr w:type="spellStart"/>
+            <w:r>
+              <w:rPr>
+                <w:sz w:val="20"/>
+                <w:lang w:eastAsia="en-IN"/>
+              </w:rPr>
+              <w:t>ul</w:t>
+            </w:r>
+            <w:proofErr w:type="spellEnd"/>
+            <w:r>
+              <w:rPr>
+                <w:sz w:val="20"/>
+                <w:lang w:eastAsia="en-IN"/>
+              </w:rPr>
+              <w:t xml:space="preserve"> </w:t>
+            </w:r>
+            <w:proofErr w:type="spellStart"/>
+            <w:r>
+              <w:rPr>
+                <w:sz w:val="20"/>
+                <w:lang w:eastAsia="en-IN"/>
+              </w:rPr>
+              <w:t>className</w:t>
+            </w:r>
+            <w:proofErr w:type="spellEnd"/>
+            <w:r>
+              <w:rPr>
+                <w:sz w:val="20"/>
+                <w:lang w:eastAsia="en-IN"/>
+              </w:rPr>
+              <w:t>="App-</w:t>
+            </w:r>
+            <w:proofErr w:type="spellStart"/>
+            <w:r>
+              <w:rPr>
+                <w:sz w:val="20"/>
+                <w:lang w:eastAsia="en-IN"/>
+              </w:rPr>
+              <w:t>nav</w:t>
+            </w:r>
+            <w:proofErr w:type="spellEnd"/>
+            <w:r>
+              <w:rPr>
+                <w:sz w:val="20"/>
+                <w:lang w:eastAsia="en-IN"/>
+              </w:rPr>
+              <w:t>-list"&gt;</w:t>
+            </w:r>
+          </w:p>
+          <w:p>
+            <w:pPr>
+              <w:rPr>
+                <w:sz w:val="20"/>
+                <w:lang w:eastAsia="en-IN"/>
+              </w:rPr>
+            </w:pPr>
+            <w:r>
+              <w:rPr>
+                <w:sz w:val="20"/>
+                <w:lang w:eastAsia="en-IN"/>
+              </w:rPr>
+              <w:t xml:space="preserve">        &lt;li </w:t>
+            </w:r>
+            <w:proofErr w:type="spellStart"/>
+            <w:r>
+              <w:rPr>
+                <w:sz w:val="20"/>
+                <w:lang w:eastAsia="en-IN"/>
+              </w:rPr>
+              <w:t>className</w:t>
+            </w:r>
+            <w:proofErr w:type="spellEnd"/>
+            <w:r>
+              <w:rPr>
+                <w:sz w:val="20"/>
+                <w:lang w:eastAsia="en-IN"/>
+              </w:rPr>
+              <w:t>="App-</w:t>
+            </w:r>
+            <w:proofErr w:type="spellStart"/>
+            <w:r>
+              <w:rPr>
+                <w:sz w:val="20"/>
+                <w:lang w:eastAsia="en-IN"/>
+              </w:rPr>
+              <w:t>nav</w:t>
+            </w:r>
+            <w:proofErr w:type="spellEnd"/>
+            <w:r>
+              <w:rPr>
+                <w:sz w:val="20"/>
+                <w:lang w:eastAsia="en-IN"/>
+              </w:rPr>
+              <w:t>-item"&gt;</w:t>
+            </w:r>
+          </w:p>
+          <w:p>
+            <w:pPr>
+              <w:rPr>
+                <w:sz w:val="20"/>
+                <w:lang w:eastAsia="en-IN"/>
+              </w:rPr>
+            </w:pPr>
+            <w:r>
+              <w:rPr>
+                <w:sz w:val="20"/>
+                <w:lang w:eastAsia="en-IN"/>
+              </w:rPr>
+              <w:t>          &lt;Link to={</w:t>
+            </w:r>
+            <w:proofErr w:type="spellStart"/>
+            <w:r>
+              <w:rPr>
+                <w:sz w:val="20"/>
+                <w:lang w:eastAsia="en-IN"/>
+              </w:rPr>
+              <w:t>LOGIN.route</w:t>
+            </w:r>
+            <w:proofErr w:type="spellEnd"/>
+            <w:r>
+              <w:rPr>
+                <w:sz w:val="20"/>
+                <w:lang w:eastAsia="en-IN"/>
+              </w:rPr>
+              <w:t>}&gt;{LOGIN.name}&lt;/Link&gt;</w:t>
+            </w:r>
+          </w:p>
+          <w:p>
+            <w:pPr>
+              <w:rPr>
+                <w:sz w:val="20"/>
+                <w:lang w:eastAsia="en-IN"/>
+              </w:rPr>
+            </w:pPr>
+            <w:r>
+              <w:rPr>
+                <w:sz w:val="20"/>
+                <w:lang w:eastAsia="en-IN"/>
+              </w:rPr>
+              <w:t>        &lt;/li&gt;</w:t>
+            </w:r>
+          </w:p>
+          <w:p>
+            <w:pPr>
+              <w:rPr>
+                <w:sz w:val="20"/>
+                <w:lang w:eastAsia="en-IN"/>
+              </w:rPr>
+            </w:pPr>
+            <w:r>
+              <w:rPr>
+                <w:sz w:val="20"/>
+                <w:lang w:eastAsia="en-IN"/>
+              </w:rPr>
+              <w:t xml:space="preserve">        &lt;li </w:t>
+            </w:r>
+            <w:proofErr w:type="spellStart"/>
+            <w:r>
+              <w:rPr>
+                <w:sz w:val="20"/>
+                <w:lang w:eastAsia="en-IN"/>
+              </w:rPr>
+              <w:t>className</w:t>
+            </w:r>
+            <w:proofErr w:type="spellEnd"/>
+            <w:r>
+              <w:rPr>
+                <w:sz w:val="20"/>
+                <w:lang w:eastAsia="en-IN"/>
+              </w:rPr>
+              <w:t>="App-</w:t>
+            </w:r>
+            <w:proofErr w:type="spellStart"/>
+            <w:r>
+              <w:rPr>
+                <w:sz w:val="20"/>
+                <w:lang w:eastAsia="en-IN"/>
+              </w:rPr>
+              <w:t>nav</w:t>
+            </w:r>
+            <w:proofErr w:type="spellEnd"/>
+            <w:r>
+              <w:rPr>
+                <w:sz w:val="20"/>
+                <w:lang w:eastAsia="en-IN"/>
+              </w:rPr>
+              <w:t>-item"&gt;</w:t>
+            </w:r>
+          </w:p>
+          <w:p>
+            <w:pPr>
+              <w:rPr>
+                <w:sz w:val="20"/>
+                <w:lang w:eastAsia="en-IN"/>
+              </w:rPr>
+            </w:pPr>
+            <w:r>
+              <w:rPr>
+                <w:sz w:val="20"/>
+                <w:lang w:eastAsia="en-IN"/>
+              </w:rPr>
+              <w:t>          &lt;Link to={</w:t>
+            </w:r>
+            <w:proofErr w:type="spellStart"/>
+            <w:r>
+              <w:rPr>
+                <w:sz w:val="20"/>
+                <w:lang w:eastAsia="en-IN"/>
+              </w:rPr>
+              <w:t>DASHBOARD</w:t>
+            </w:r>
+            <w:r>
+              <w:rPr>
+                <w:sz w:val="20"/>
+                <w:lang w:eastAsia="en-IN"/>
+              </w:rPr>
+              <w:t>.route</w:t>
+            </w:r>
+            <w:proofErr w:type="spellEnd"/>
+            <w:r>
+              <w:rPr>
+                <w:sz w:val="20"/>
+                <w:lang w:eastAsia="en-IN"/>
+              </w:rPr>
+              <w:t>}&gt;{</w:t>
+            </w:r>
+            <w:r>
+              <w:rPr>
+                <w:sz w:val="20"/>
+                <w:lang w:eastAsia="en-IN"/>
+              </w:rPr>
+              <w:t>DASHBOARD</w:t>
+            </w:r>
+            <w:r>
+              <w:rPr>
+                <w:sz w:val="20"/>
+                <w:lang w:eastAsia="en-IN"/>
+              </w:rPr>
+              <w:t>.name}&lt;/Link&gt;</w:t>
+            </w:r>
+          </w:p>
+          <w:p>
+            <w:pPr>
+              <w:rPr>
+                <w:sz w:val="20"/>
+                <w:lang w:eastAsia="en-IN"/>
+              </w:rPr>
+            </w:pPr>
+            <w:r>
+              <w:rPr>
+                <w:sz w:val="20"/>
+                <w:lang w:eastAsia="en-IN"/>
+              </w:rPr>
+              <w:t>        &lt;/li&gt;</w:t>
+            </w:r>
+          </w:p>
+          <w:p>
+            <w:pPr>
+              <w:rPr>
+                <w:sz w:val="18"/>
+                <w:lang w:eastAsia="en-IN"/>
+              </w:rPr>
+            </w:pPr>
+            <w:r>
+              <w:rPr>
+                <w:sz w:val="20"/>
+                <w:lang w:eastAsia="en-IN"/>
+              </w:rPr>
+              <w:t xml:space="preserve">    &lt;/</w:t>
+            </w:r>
+            <w:proofErr w:type="spellStart"/>
+            <w:r>
+              <w:rPr>
+                <w:sz w:val="20"/>
+                <w:lang w:eastAsia="en-IN"/>
+              </w:rPr>
+              <w:t>ul</w:t>
+            </w:r>
+            <w:proofErr w:type="spellEnd"/>
+            <w:r>
+              <w:rPr>
+                <w:sz w:val="20"/>
+                <w:lang w:eastAsia="en-IN"/>
+              </w:rPr>
+              <w:t>&gt;</w:t>
+            </w:r>
+          </w:p>
+          <w:p>
+            <w:pPr>
+              <w:pStyle w:val="NoSpacing"/>
+              <w:rPr>
+                <w:sz w:val="18"/>
+                <w:lang w:eastAsia="en-IN"/>
+              </w:rPr>
+            </w:pPr>
+            <w:r>
+              <w:rPr>
+                <w:sz w:val="18"/>
+                <w:lang w:eastAsia="en-IN"/>
+              </w:rPr>
+              <w:t xml:space="preserve">  &lt;Routes&gt;</w:t>
+            </w:r>
+          </w:p>
+          <w:p>
+            <w:pPr>
+              <w:pStyle w:val="NoSpacing"/>
+              <w:rPr>
+                <w:sz w:val="18"/>
+                <w:lang w:eastAsia="en-IN"/>
+              </w:rPr>
+            </w:pPr>
+            <w:r>
+              <w:rPr>
+                <w:sz w:val="18"/>
+                <w:lang w:eastAsia="en-IN"/>
+              </w:rPr>
+              <w:t xml:space="preserve">      &lt;Route path={</w:t>
+            </w:r>
+            <w:proofErr w:type="spellStart"/>
+            <w:r>
+              <w:rPr>
+                <w:sz w:val="18"/>
+                <w:lang w:eastAsia="en-IN"/>
+              </w:rPr>
+              <w:t>LOGIN.route</w:t>
+            </w:r>
+            <w:proofErr w:type="spellEnd"/>
+            <w:r>
+              <w:rPr>
+                <w:sz w:val="18"/>
+                <w:lang w:eastAsia="en-IN"/>
+              </w:rPr>
+              <w:t>}&gt;{LOGIN.name}&lt;/Route&gt;</w:t>
+            </w:r>
+          </w:p>
+          <w:p>
+            <w:pPr>
+              <w:pStyle w:val="NoSpacing"/>
+              <w:rPr>
+                <w:sz w:val="18"/>
+                <w:lang w:eastAsia="en-IN"/>
+              </w:rPr>
+            </w:pPr>
+            <w:r>
+              <w:rPr>
+                <w:sz w:val="18"/>
+                <w:lang w:eastAsia="en-IN"/>
+              </w:rPr>
+              <w:t xml:space="preserve">      &lt;Route path={</w:t>
+            </w:r>
+            <w:proofErr w:type="spellStart"/>
+            <w:r>
+              <w:rPr>
+                <w:sz w:val="18"/>
+                <w:lang w:eastAsia="en-IN"/>
+              </w:rPr>
+              <w:t>DASHOARD.route</w:t>
+            </w:r>
+            <w:proofErr w:type="spellEnd"/>
+            <w:r>
+              <w:rPr>
+                <w:sz w:val="18"/>
+                <w:lang w:eastAsia="en-IN"/>
+              </w:rPr>
+              <w:t>}&gt;{DASHBOARD.name}&lt;/Route&gt;</w:t>
+            </w:r>
+          </w:p>
+          <w:p>
+            <w:pPr>
+              <w:pStyle w:val="NoSpacing"/>
+              <w:rPr>
+                <w:sz w:val="18"/>
+                <w:lang w:eastAsia="en-IN"/>
+              </w:rPr>
+            </w:pPr>
+            <w:r>
+              <w:rPr>
+                <w:sz w:val="18"/>
+                <w:lang w:eastAsia="en-IN"/>
+              </w:rPr>
+              <w:t xml:space="preserve">  &lt;/Routes&gt;</w:t>
+            </w:r>
+          </w:p>
+          <w:p>
+            <w:pPr>
+              <w:pStyle w:val="NoSpacing"/>
+              <w:rPr>
+                <w:lang w:eastAsia="en-IN"/>
+              </w:rPr>
+            </w:pPr>
+            <w:r>
+              <w:rPr>
+                <w:sz w:val="18"/>
+                <w:lang w:eastAsia="en-IN"/>
+              </w:rPr>
+              <w:t>&lt;/</w:t>
+            </w:r>
+            <w:proofErr w:type="spellStart"/>
+            <w:r>
+              <w:rPr>
+                <w:rFonts w:ascii="Consolas" w:eastAsia="Times New Roman" w:hAnsi="Consolas" w:cs="Times New Roman"/>
+                <w:sz w:val="18"/>
+                <w:szCs w:val="21"/>
+                <w:lang w:eastAsia="en-IN"/>
+              </w:rPr>
+              <w:t>BrowserRouter</w:t>
+            </w:r>
+            <w:proofErr w:type="spellEnd"/>
+            <w:r>
+              <w:rPr>
+                <w:sz w:val="18"/>
+                <w:lang w:eastAsia="en-IN"/>
+              </w:rPr>
+              <w:t xml:space="preserve"> </w:t>
+            </w:r>
+            <w:r>
+              <w:rPr>
+                <w:sz w:val="18"/>
+                <w:lang w:eastAsia="en-IN"/>
+              </w:rPr>
+              <w:t>&gt;</w:t>
             </w:r>
           </w:p>
         </w:tc>
@@ -3769,6 +4621,211 @@
           <w:tcPr>
             <w:tcW w:w="468" w:type="dxa"/>
           </w:tcPr>
+          <w:p/>
+        </w:tc>
+        <w:tc>
+          <w:tcPr>
+            <w:tcW w:w="4680" w:type="dxa"/>
+          </w:tcPr>
+          <w:p>
+            <w:pPr>
+              <w:rPr>
+                <w:b/>
+              </w:rPr>
+            </w:pPr>
+            <w:r>
+              <w:rPr>
+                <w:b/>
+              </w:rPr>
+              <w:t>Add Navigation bar component</w:t>
+            </w:r>
+          </w:p>
+        </w:tc>
+        <w:tc>
+          <w:tcPr>
+            <w:tcW w:w="5490" w:type="dxa"/>
+          </w:tcPr>
+          <w:p>
+            <w:pPr>
+              <w:pStyle w:val="NoSpacing"/>
+              <w:rPr>
+                <w:sz w:val="18"/>
+                <w:lang w:eastAsia="en-IN"/>
+              </w:rPr>
+            </w:pPr>
+          </w:p>
+        </w:tc>
+      </w:tr>
+      <w:tr>
+        <w:tc>
+          <w:tcPr>
+            <w:tcW w:w="468" w:type="dxa"/>
+          </w:tcPr>
+          <w:p/>
+        </w:tc>
+        <w:tc>
+          <w:tcPr>
+            <w:tcW w:w="4680" w:type="dxa"/>
+          </w:tcPr>
+          <w:p>
+            <w:pPr>
+              <w:rPr>
+                <w:b/>
+              </w:rPr>
+            </w:pPr>
+            <w:r>
+              <w:rPr>
+                <w:b/>
+              </w:rPr>
+              <w:t>Determine Application  Subjects &amp; Model</w:t>
+            </w:r>
+          </w:p>
+        </w:tc>
+        <w:tc>
+          <w:tcPr>
+            <w:tcW w:w="5490" w:type="dxa"/>
+          </w:tcPr>
+          <w:p>
+            <w:pPr>
+              <w:rPr>
+                <w:rStyle w:val="token"/>
+                <w:rFonts w:ascii="Consolas" w:hAnsi="Consolas"/>
+                <w:color w:val="D1949E"/>
+              </w:rPr>
+            </w:pPr>
+            <w:r>
+              <w:rPr>
+                <w:rStyle w:val="token"/>
+                <w:rFonts w:ascii="Consolas" w:hAnsi="Consolas"/>
+                <w:color w:val="D1949E"/>
+              </w:rPr>
+              <w:t>Note</w:t>
+            </w:r>
+          </w:p>
+        </w:tc>
+      </w:tr>
+      <w:tr>
+        <w:tc>
+          <w:tcPr>
+            <w:tcW w:w="468" w:type="dxa"/>
+          </w:tcPr>
+          <w:p>
+            <w:r>
+              <w:t>4</w:t>
+            </w:r>
+          </w:p>
+        </w:tc>
+        <w:tc>
+          <w:tcPr>
+            <w:tcW w:w="4680" w:type="dxa"/>
+          </w:tcPr>
+          <w:p>
+            <w:pPr>
+              <w:rPr>
+                <w:b/>
+              </w:rPr>
+            </w:pPr>
+            <w:r>
+              <w:rPr>
+                <w:b/>
+              </w:rPr>
+              <w:t>Determine actions</w:t>
+            </w:r>
+            <w:r>
+              <w:rPr>
+                <w:b/>
+              </w:rPr>
+              <w:t>:</w:t>
+            </w:r>
+          </w:p>
+          <w:p>
+            <w:pPr>
+              <w:rPr>
+                <w:b/>
+              </w:rPr>
+            </w:pPr>
+          </w:p>
+        </w:tc>
+        <w:tc>
+          <w:tcPr>
+            <w:tcW w:w="5490" w:type="dxa"/>
+          </w:tcPr>
+          <w:p>
+            <w:pPr>
+              <w:rPr>
+                <w:rStyle w:val="token"/>
+                <w:rFonts w:ascii="Consolas" w:hAnsi="Consolas"/>
+                <w:color w:val="D1949E"/>
+              </w:rPr>
+            </w:pPr>
+            <w:r>
+              <w:rPr>
+                <w:rStyle w:val="token"/>
+                <w:rFonts w:ascii="Consolas" w:hAnsi="Consolas"/>
+                <w:color w:val="D1949E"/>
+              </w:rPr>
+              <w:t>NEW_NOTE,TOGGLE_IMPORTANCE,DELETE,UPDATE,GET_ALL,REMOVE_ALL,GET_NOTE</w:t>
+            </w:r>
+          </w:p>
+        </w:tc>
+      </w:tr>
+      <w:tr>
+        <w:tc>
+          <w:tcPr>
+            <w:tcW w:w="468" w:type="dxa"/>
+          </w:tcPr>
+          <w:p>
+            <w:r>
+              <w:t>5</w:t>
+            </w:r>
+          </w:p>
+        </w:tc>
+        <w:tc>
+          <w:tcPr>
+            <w:tcW w:w="4680" w:type="dxa"/>
+          </w:tcPr>
+          <w:p>
+            <w:pPr>
+              <w:rPr>
+                <w:b/>
+              </w:rPr>
+            </w:pPr>
+            <w:r>
+              <w:rPr>
+                <w:b/>
+              </w:rPr>
+              <w:t>Define Application</w:t>
+            </w:r>
+          </w:p>
+        </w:tc>
+        <w:tc>
+          <w:tcPr>
+            <w:tcW w:w="5490" w:type="dxa"/>
+          </w:tcPr>
+          <w:p>
+            <w:pPr>
+              <w:rPr>
+                <w:rStyle w:val="token"/>
+                <w:rFonts w:ascii="Consolas" w:hAnsi="Consolas"/>
+                <w:color w:val="D1949E"/>
+              </w:rPr>
+            </w:pPr>
+            <w:r>
+              <w:rPr>
+                <w:rStyle w:val="token"/>
+                <w:rFonts w:ascii="Consolas" w:hAnsi="Consolas"/>
+                <w:color w:val="D1949E"/>
+              </w:rPr>
+              <w:t>Add the boilerplate code of App.js</w:t>
+            </w:r>
+          </w:p>
+        </w:tc>
+      </w:tr>
+      <w:tr>
+        <w:tc>
+          <w:tcPr>
+            <w:tcW w:w="468" w:type="dxa"/>
+          </w:tcPr>
           <w:p>
             <w:r>
               <w:t>6</w:t>
@@ -3792,28 +4849,35 @@
               <w:t>Define reducer</w:t>
             </w:r>
           </w:p>
+          <w:p>
+            <w:pPr>
+              <w:rPr>
+                <w:rStyle w:val="token"/>
+                <w:rFonts w:ascii="Consolas" w:hAnsi="Consolas"/>
+                <w:color w:val="D1949E"/>
+              </w:rPr>
+            </w:pPr>
+            <w:r>
+              <w:rPr>
+                <w:rStyle w:val="token"/>
+                <w:rFonts w:ascii="Consolas" w:hAnsi="Consolas"/>
+                <w:color w:val="D1949E"/>
+              </w:rPr>
+              <w:t>NoteReducer.js</w:t>
+            </w:r>
+          </w:p>
+          <w:p>
+            <w:pPr>
+              <w:rPr>
+                <w:b/>
+              </w:rPr>
+            </w:pPr>
+          </w:p>
         </w:tc>
         <w:tc>
           <w:tcPr>
             <w:tcW w:w="5490" w:type="dxa"/>
           </w:tcPr>
-          <w:p>
-            <w:pPr>
-              <w:rPr>
-                <w:rStyle w:val="token"/>
-                <w:rFonts w:ascii="Consolas" w:hAnsi="Consolas"/>
-                <w:color w:val="D1949E"/>
-              </w:rPr>
-            </w:pPr>
-            <w:r>
-              <w:rPr>
-                <w:rStyle w:val="token"/>
-                <w:rFonts w:ascii="Consolas" w:hAnsi="Consolas"/>
-                <w:color w:val="D1949E"/>
-              </w:rPr>
-              <w:t>NoteReducer.js</w:t>
-            </w:r>
-          </w:p>
           <w:p>
             <w:pPr>
               <w:pStyle w:val="HTMLPreformatted"/>
@@ -4753,6 +5817,7 @@
                 <w:rFonts w:ascii="Consolas" w:hAnsi="Consolas"/>
                 <w:color w:val="FFFFFF"/>
               </w:rPr>
+              <w:lastRenderedPageBreak/>
               <w:t>document</w:t>
             </w:r>
             <w:r>
@@ -4871,6 +5936,7 @@
           </w:tcPr>
           <w:p>
             <w:r>
+              <w:lastRenderedPageBreak/>
               <w:t>9</w:t>
             </w:r>
           </w:p>
@@ -4882,9 +5948,6 @@
           </w:tcPr>
           <w:p>
             <w:pPr>
-              <w:tabs>
-                <w:tab w:val="left" w:pos="1185"/>
-              </w:tabs>
               <w:rPr>
                 <w:rFonts w:ascii="Courier New" w:hAnsi="Courier New" w:cs="Courier New"/>
                 <w:color w:val="33332D"/>
@@ -4893,31 +5956,92 @@
               </w:rPr>
             </w:pPr>
             <w:r>
+              <w:t>Test driven Development :</w:t>
+            </w:r>
+            <w:r>
               <w:rPr>
                 <w:rFonts w:ascii="Courier New" w:hAnsi="Courier New" w:cs="Courier New"/>
                 <w:color w:val="33332D"/>
                 <w:sz w:val="27"/>
                 <w:szCs w:val="27"/>
               </w:rPr>
-              <w:t>T</w:t>
-            </w:r>
-            <w:r>
+              <w:t xml:space="preserve"> </w:t>
+            </w:r>
+          </w:p>
+        </w:tc>
+      </w:tr>
+      <w:tr>
+        <w:tc>
+          <w:tcPr>
+            <w:tcW w:w="468" w:type="dxa"/>
+          </w:tcPr>
+          <w:p>
+            <w:r>
+              <w:t>10</w:t>
+            </w:r>
+          </w:p>
+        </w:tc>
+        <w:tc>
+          <w:tcPr>
+            <w:tcW w:w="4680" w:type="dxa"/>
+          </w:tcPr>
+          <w:p>
+            <w:pPr>
+              <w:rPr>
+                <w:sz w:val="24"/>
+              </w:rPr>
+            </w:pPr>
+            <w:r>
+              <w:rPr>
+                <w:sz w:val="24"/>
+              </w:rPr>
+              <w:t>React Testing library</w:t>
+            </w:r>
+          </w:p>
+        </w:tc>
+        <w:tc>
+          <w:tcPr>
+            <w:tcW w:w="5490" w:type="dxa"/>
+          </w:tcPr>
+          <w:p>
+            <w:pPr>
+              <w:tabs>
+                <w:tab w:val="left" w:pos="1185"/>
+              </w:tabs>
               <w:rPr>
                 <w:rFonts w:ascii="Courier New" w:hAnsi="Courier New" w:cs="Courier New"/>
                 <w:color w:val="33332D"/>
                 <w:sz w:val="27"/>
                 <w:szCs w:val="27"/>
               </w:rPr>
-              <w:t>est driven</w:t>
-            </w:r>
-            <w:r>
-              <w:rPr>
-                <w:rFonts w:ascii="Courier New" w:hAnsi="Courier New" w:cs="Courier New"/>
-                <w:color w:val="33332D"/>
-                <w:sz w:val="27"/>
-                <w:szCs w:val="27"/>
-              </w:rPr>
-              <w:t xml:space="preserve"> Development : </w:t>
+            </w:pPr>
+            <w:proofErr w:type="spellStart"/>
+            <w:r>
+              <w:rPr>
+                <w:sz w:val="24"/>
+              </w:rPr>
+              <w:t>npm</w:t>
+            </w:r>
+            <w:proofErr w:type="spellEnd"/>
+            <w:r>
+              <w:rPr>
+                <w:sz w:val="24"/>
+              </w:rPr>
+              <w:t xml:space="preserve"> install –save-</w:t>
+            </w:r>
+            <w:proofErr w:type="spellStart"/>
+            <w:r>
+              <w:rPr>
+                <w:sz w:val="24"/>
+              </w:rPr>
+              <w:t>dev</w:t>
+            </w:r>
+            <w:proofErr w:type="spellEnd"/>
+            <w:r>
+              <w:rPr>
+                <w:sz w:val="24"/>
+              </w:rPr>
+              <w:t xml:space="preserve"> @testing-library/react</w:t>
             </w:r>
           </w:p>
         </w:tc>
@@ -4927,40 +6051,45 @@
           <w:tcPr>
             <w:tcW w:w="468" w:type="dxa"/>
           </w:tcPr>
-          <w:p>
-            <w:r>
-              <w:t>10</w:t>
-            </w:r>
-          </w:p>
+          <w:p/>
         </w:tc>
         <w:tc>
           <w:tcPr>
             <w:tcW w:w="4680" w:type="dxa"/>
           </w:tcPr>
           <w:p>
-            <w:pPr>
-              <w:rPr>
-                <w:sz w:val="24"/>
-              </w:rPr>
-            </w:pPr>
+            <w:r>
+              <w:t xml:space="preserve">Add library deep-freeze for immutable </w:t>
+            </w:r>
+            <w:proofErr w:type="spellStart"/>
+            <w:r>
+              <w:t>finction</w:t>
+            </w:r>
+            <w:proofErr w:type="spellEnd"/>
           </w:p>
         </w:tc>
         <w:tc>
           <w:tcPr>
             <w:tcW w:w="5490" w:type="dxa"/>
-          </w:tcPr>
-          <w:p>
-            <w:pPr>
-              <w:tabs>
-                <w:tab w:val="left" w:pos="1185"/>
-              </w:tabs>
-              <w:rPr>
-                <w:rFonts w:ascii="Courier New" w:hAnsi="Courier New" w:cs="Courier New"/>
-                <w:color w:val="33332D"/>
-                <w:sz w:val="27"/>
-                <w:szCs w:val="27"/>
-              </w:rPr>
-            </w:pPr>
+            <w:shd w:val="clear" w:color="auto" w:fill="auto"/>
+          </w:tcPr>
+          <w:p>
+            <w:proofErr w:type="spellStart"/>
+            <w:r>
+              <w:t>Npm</w:t>
+            </w:r>
+            <w:proofErr w:type="spellEnd"/>
+            <w:r>
+              <w:t xml:space="preserve"> install –save-</w:t>
+            </w:r>
+            <w:proofErr w:type="spellStart"/>
+            <w:r>
+              <w:t>dev</w:t>
+            </w:r>
+            <w:proofErr w:type="spellEnd"/>
+            <w:r>
+              <w:t xml:space="preserve">  deep-freeze</w:t>
+            </w:r>
           </w:p>
         </w:tc>
       </w:tr>
@@ -5005,16 +6134,7 @@
           <w:tcPr>
             <w:tcW w:w="4680" w:type="dxa"/>
           </w:tcPr>
-          <w:p>
-            <w:pPr>
-              <w:rPr>
-                <w:rFonts w:ascii="Courier New" w:hAnsi="Courier New" w:cs="Courier New"/>
-                <w:color w:val="33332D"/>
-                <w:sz w:val="24"/>
-                <w:szCs w:val="27"/>
-              </w:rPr>
-            </w:pPr>
-          </w:p>
+          <w:p/>
         </w:tc>
         <w:tc>
           <w:tcPr>
@@ -5025,7 +6145,10 @@
         </w:tc>
       </w:tr>
     </w:tbl>
-    <w:p/>
+    <w:p>
+      <w:bookmarkStart w:id="0" w:name="_GoBack"/>
+      <w:bookmarkEnd w:id="0"/>
+    </w:p>
     <w:sectPr>
       <w:pgSz w:w="11906" w:h="16838"/>
       <w:pgMar w:top="720" w:right="720" w:bottom="720" w:left="720" w:header="288" w:footer="288" w:gutter="0"/>
@@ -5342,7 +6465,7 @@
   <w:style w:type="paragraph" w:default="1" w:styleId="Normal">
     <w:name w:val="Normal"/>
     <w:qFormat/>
-    <w:rsid w:val="00CF20C8"/>
+    <w:rsid w:val="00AC533C"/>
   </w:style>
   <w:style w:type="paragraph" w:styleId="Heading1">
     <w:name w:val="heading 1"/>
@@ -5949,7 +7072,7 @@
   <w:style w:type="paragraph" w:default="1" w:styleId="Normal">
     <w:name w:val="Normal"/>
     <w:qFormat/>
-    <w:rsid w:val="00CF20C8"/>
+    <w:rsid w:val="00AC533C"/>
   </w:style>
   <w:style w:type="paragraph" w:styleId="Heading1">
     <w:name w:val="heading 1"/>
